--- a/TaskMaker/bin/Debug/testA2.docx
+++ b/TaskMaker/bin/Debug/testA2.docx
@@ -32,7 +32,7 @@
           <w:szCs w:val="30"/>
           <w:lang w:val="en-US"/>
         </w:rPr>
-        <w:t>Самостоятельная</w:t>
+        <w:t>Вариант</w:t>
       </w:r>
       <w:r>
         <w:rPr>
@@ -44,164 +44,6 @@
           <w:szCs w:val="30"/>
           <w:lang w:val="en-US"/>
         </w:rPr>
-        <w:t xml:space="preserve"> </w:t>
-      </w:r>
-      <w:r>
-        <w:rPr>
-          <w:rFonts w:ascii="font.ttf" w:eastAsia="Times New Roman" w:hAnsi="font.ttf" w:cs="font.ttf"/>
-          <w:b/>
-          <w:bCs/>
-          <w:color w:val="000000"/>
-          <w:sz w:val="30"/>
-          <w:szCs w:val="30"/>
-          <w:lang w:val="en-US"/>
-        </w:rPr>
-        <w:t>работа</w:t>
-      </w:r>
-    </w:p>
-    <w:p>
-      <w:pPr>
-        <w:widowControl w:val="0"/>
-        <w:autoSpaceDE w:val="0"/>
-        <w:autoSpaceDN w:val="0"/>
-        <w:adjustRightInd w:val="0"/>
-        <w:spacing w:after="0" w:line="240" w:lineRule="auto"/>
-        <w:jc w:val="center"/>
-        <w:rPr>
-          <w:rFonts w:ascii="font.ttf" w:eastAsia="Times New Roman" w:hAnsi="font.ttf" w:cs="Times New Roman"/>
-          <w:b/>
-          <w:color w:val="000000"/>
-          <w:sz w:val="30"/>
-          <w:szCs w:val="24"/>
-          <w:lang w:val="en-US"/>
-        </w:rPr>
-      </w:pPr>
-      <w:r>
-        <w:rPr>
-          <w:rFonts w:ascii="font.ttf" w:eastAsia="Times New Roman" w:hAnsi="font.ttf" w:cs="Times New Roman"/>
-          <w:b/>
-          <w:color w:val="000000"/>
-          <w:sz w:val="30"/>
-          <w:szCs w:val="24"/>
-          <w:lang w:val="en-US"/>
-        </w:rPr>
-        <w:t>по</w:t>
-      </w:r>
-      <w:r>
-        <w:rPr>
-          <w:rFonts w:ascii="font.ttf" w:eastAsia="Times New Roman" w:hAnsi="font.ttf" w:cs="Times New Roman"/>
-          <w:b/>
-          <w:color w:val="000000"/>
-          <w:sz w:val="30"/>
-          <w:szCs w:val="24"/>
-          <w:lang w:val="en-US"/>
-        </w:rPr>
-        <w:t xml:space="preserve"> </w:t>
-      </w:r>
-      <w:r>
-        <w:rPr>
-          <w:rFonts w:ascii="font.ttf" w:eastAsia="Times New Roman" w:hAnsi="font.ttf" w:cs="Times New Roman"/>
-          <w:b/>
-          <w:color w:val="000000"/>
-          <w:sz w:val="30"/>
-          <w:szCs w:val="24"/>
-          <w:lang w:val="en-US"/>
-        </w:rPr>
-        <w:t>теме</w:t>
-      </w:r>
-      <w:r>
-        <w:rPr>
-          <w:rFonts w:ascii="font.ttf" w:eastAsia="Times New Roman" w:hAnsi="font.ttf" w:cs="Times New Roman"/>
-          <w:b/>
-          <w:color w:val="000000"/>
-          <w:sz w:val="30"/>
-          <w:szCs w:val="24"/>
-          <w:lang w:val="en-US"/>
-        </w:rPr>
-        <w:t xml:space="preserve"> "</w:t>
-      </w:r>
-      <w:r>
-        <w:rPr>
-          <w:rFonts w:ascii="font.ttf" w:eastAsia="Times New Roman" w:hAnsi="font.ttf" w:cs="Times New Roman"/>
-          <w:b/>
-          <w:color w:val="000000"/>
-          <w:sz w:val="30"/>
-          <w:szCs w:val="24"/>
-          <w:lang w:val="en-US"/>
-        </w:rPr>
-        <w:t>Новая</w:t>
-      </w:r>
-      <w:r>
-        <w:rPr>
-          <w:rFonts w:ascii="font.ttf" w:eastAsia="Times New Roman" w:hAnsi="font.ttf" w:cs="Times New Roman"/>
-          <w:b/>
-          <w:color w:val="000000"/>
-          <w:sz w:val="30"/>
-          <w:szCs w:val="24"/>
-          <w:lang w:val="en-US"/>
-        </w:rPr>
-        <w:t xml:space="preserve"> </w:t>
-      </w:r>
-      <w:r>
-        <w:rPr>
-          <w:rFonts w:ascii="font.ttf" w:eastAsia="Times New Roman" w:hAnsi="font.ttf" w:cs="Times New Roman"/>
-          <w:b/>
-          <w:color w:val="000000"/>
-          <w:sz w:val="30"/>
-          <w:szCs w:val="24"/>
-          <w:lang w:val="en-US"/>
-        </w:rPr>
-        <w:t>тема</w:t>
-      </w:r>
-      <w:r>
-        <w:rPr>
-          <w:rFonts w:ascii="font.ttf" w:eastAsia="Times New Roman" w:hAnsi="font.ttf" w:cs="Times New Roman"/>
-          <w:b/>
-          <w:color w:val="000000"/>
-          <w:sz w:val="30"/>
-          <w:szCs w:val="24"/>
-          <w:lang w:val="en-US"/>
-        </w:rPr>
-        <w:t>"</w:t>
-      </w:r>
-    </w:p>
-    <w:p>
-      <w:pPr>
-        <w:widowControl w:val="0"/>
-        <w:autoSpaceDE w:val="0"/>
-        <w:autoSpaceDN w:val="0"/>
-        <w:adjustRightInd w:val="0"/>
-        <w:spacing w:after="0" w:line="240" w:lineRule="auto"/>
-        <w:jc w:val="center"/>
-        <w:rPr>
-          <w:rFonts w:ascii="font.ttf" w:eastAsia="Times New Roman" w:hAnsi="font.ttf" w:cs="Times New Roman"/>
-          <w:b/>
-          <w:color w:val="000000"/>
-          <w:sz w:val="30"/>
-          <w:szCs w:val="24"/>
-          <w:lang w:val="en-US"/>
-        </w:rPr>
-      </w:pPr>
-      <w:r>
-        <w:rPr>
-          <w:rFonts w:ascii="font.ttf" w:eastAsia="Times New Roman" w:hAnsi="font.ttf" w:cs="Times New Roman"/>
-          <w:b/>
-          <w:color w:val="000000"/>
-          <w:sz w:val="30"/>
-          <w:szCs w:val="24"/>
-          <w:lang w:val="en-US"/>
-        </w:rPr>
-        <w:t>Вариант</w:t>
-      </w:r>
-      <w:r>
-        <w:rPr>
-          <w:rFonts w:ascii="font.ttf" w:eastAsia="Times New Roman" w:hAnsi="font.ttf" w:cs="Times New Roman"/>
-          <w:b/>
-          <w:color w:val="000000"/>
-          <w:sz w:val="30"/>
-          <w:szCs w:val="24"/>
-          <w:lang w:val="en-US"/>
-        </w:rPr>
         <w:t xml:space="preserve"> 3</w:t>
       </w:r>
     </w:p>
@@ -212,6 +54,35 @@
         <w:autoSpaceDN w:val="0"/>
         <w:adjustRightInd w:val="0"/>
         <w:spacing w:after="0" w:line="240" w:lineRule="auto"/>
+        <w:jc w:val="center"/>
+        <w:rPr>
+          <w:rFonts w:ascii="font.ttf" w:eastAsia="Times New Roman" w:hAnsi="font.ttf" w:cs="Times New Roman"/>
+          <w:b/>
+          <w:color w:val="000000"/>
+          <w:sz w:val="30"/>
+          <w:szCs w:val="24"/>
+          <w:lang w:val="en-US"/>
+        </w:rPr>
+      </w:pPr>
+      <w:r>
+        <w:rPr>
+          <w:rFonts w:ascii="font.ttf" w:eastAsia="Times New Roman" w:hAnsi="font.ttf" w:cs="Times New Roman"/>
+          <w:b/>
+          <w:color w:val="000000"/>
+          <w:sz w:val="30"/>
+          <w:szCs w:val="24"/>
+          <w:lang w:val="en-US"/>
+        </w:rPr>
+        <w:t>Ответы</w:t>
+      </w:r>
+    </w:p>
+    <w:p>
+      <w:pPr>
+        <w:widowControl w:val="0"/>
+        <w:autoSpaceDE w:val="0"/>
+        <w:autoSpaceDN w:val="0"/>
+        <w:adjustRightInd w:val="0"/>
+        <w:spacing w:after="0" w:line="240" w:lineRule="auto"/>
         <w:jc w:val="both"/>
         <w:rPr>
           <w:rFonts w:ascii="font.ttf" w:eastAsia="Times New Roman" w:hAnsi="font.ttf" w:cs="Times New Roman"/>
@@ -245,17 +116,84 @@
           <w:szCs w:val="24"/>
           <w:lang w:val="en-US"/>
         </w:rPr>
-        <w:t xml:space="preserve">    1) &amp;&amp;</w:t>
+        <w:t xml:space="preserve">    1) ———</w:t>
       </w:r>
+    </w:p>
+    <w:p>
+      <w:pPr>
+        <w:widowControl w:val="0"/>
+        <w:autoSpaceDE w:val="0"/>
+        <w:autoSpaceDN w:val="0"/>
+        <w:adjustRightInd w:val="0"/>
+        <w:spacing w:after="0" w:line="240" w:lineRule="auto"/>
+        <w:jc w:val="both"/>
+        <w:rPr>
+          <w:rFonts w:ascii="font.ttf" w:eastAsia="Times New Roman" w:hAnsi="font.ttf" w:cs="Times New Roman"/>
+          <w:color w:val="000000"/>
+          <w:sz w:val="24"/>
+          <w:szCs w:val="24"/>
+          <w:lang w:val="en-US"/>
+        </w:rPr>
+      </w:pPr>
+    </w:p>
+    <w:p>
+      <w:pPr>
+        <w:widowControl w:val="0"/>
+        <w:autoSpaceDE w:val="0"/>
+        <w:autoSpaceDN w:val="0"/>
+        <w:adjustRightInd w:val="0"/>
+        <w:spacing w:after="0" w:line="240" w:lineRule="auto"/>
+        <w:rPr>
+          <w:rFonts w:ascii="font.ttf" w:eastAsia="Times New Roman" w:hAnsi="font.ttf" w:cs="Times New Roman"/>
+          <w:color w:val="000000"/>
+          <w:sz w:val="24"/>
+          <w:szCs w:val="24"/>
+          <w:lang w:val="en-US"/>
+        </w:rPr>
+      </w:pPr>
       <w:r>
         <w:rPr>
           <w:rFonts w:ascii="font.ttf" w:eastAsia="Times New Roman" w:hAnsi="font.ttf" w:cs="Times New Roman"/>
           <w:color w:val="000000"/>
           <w:sz w:val="24"/>
           <w:szCs w:val="24"/>
-        </w:rPr>
-        <w:t xml:space="preserve">? </w:t>
+          <w:lang w:val="en-US"/>
+        </w:rPr>
+        <w:t xml:space="preserve">    2) ———</w:t>
       </w:r>
+    </w:p>
+    <w:p>
+      <w:pPr>
+        <w:widowControl w:val="0"/>
+        <w:autoSpaceDE w:val="0"/>
+        <w:autoSpaceDN w:val="0"/>
+        <w:adjustRightInd w:val="0"/>
+        <w:spacing w:after="0" w:line="240" w:lineRule="auto"/>
+        <w:jc w:val="both"/>
+        <w:rPr>
+          <w:rFonts w:ascii="font.ttf" w:eastAsia="Times New Roman" w:hAnsi="font.ttf" w:cs="Times New Roman"/>
+          <w:color w:val="000000"/>
+          <w:sz w:val="24"/>
+          <w:szCs w:val="24"/>
+          <w:lang w:val="en-US"/>
+        </w:rPr>
+      </w:pPr>
+    </w:p>
+    <w:p>
+      <w:pPr>
+        <w:widowControl w:val="0"/>
+        <w:autoSpaceDE w:val="0"/>
+        <w:autoSpaceDN w:val="0"/>
+        <w:adjustRightInd w:val="0"/>
+        <w:spacing w:after="0" w:line="240" w:lineRule="auto"/>
+        <w:rPr>
+          <w:rFonts w:ascii="font.ttf" w:eastAsia="Times New Roman" w:hAnsi="font.ttf" w:cs="Times New Roman"/>
+          <w:color w:val="000000"/>
+          <w:sz w:val="24"/>
+          <w:szCs w:val="24"/>
+          <w:lang w:val="en-US"/>
+        </w:rPr>
+      </w:pPr>
       <w:r>
         <w:rPr>
           <w:rFonts w:ascii="font.ttf" w:eastAsia="Times New Roman" w:hAnsi="font.ttf" w:cs="Times New Roman"/>
@@ -264,31 +202,41 @@
           <w:szCs w:val="24"/>
           <w:lang w:val="en-US"/>
         </w:rPr>
-        <w:pict>
-          <v:shapetype id="_x0000_t75" coordsize="21600,21600" o:spt="75" o:preferrelative="t" path="m@4@5l@4@11@9@11@9@5xe" filled="f" stroked="f">
-            <v:stroke joinstyle="miter"/>
-            <v:formulas>
-              <v:f eqn="if lineDrawn pixelLineWidth 0"/>
-              <v:f eqn="sum @0 1 0"/>
-              <v:f eqn="sum 0 0 @1"/>
-              <v:f eqn="prod @2 1 2"/>
-              <v:f eqn="prod @3 21600 pixelWidth"/>
-              <v:f eqn="prod @3 21600 pixelHeight"/>
-              <v:f eqn="sum @0 0 1"/>
-              <v:f eqn="prod @6 1 2"/>
-              <v:f eqn="prod @7 21600 pixelWidth"/>
-              <v:f eqn="sum @8 21600 0"/>
-              <v:f eqn="prod @7 21600 pixelHeight"/>
-              <v:f eqn="sum @10 21600 0"/>
-            </v:formulas>
-            <v:path o:extrusionok="f" gradientshapeok="t" o:connecttype="rect"/>
-            <o:lock v:ext="edit" aspectratio="t"/>
-          </v:shapetype>
-          <v:shape id="_x0000_i1025" type="#_x0000_t75" style="width:160.8pt;height:118.8pt">
-            <v:imagedata r:id="rId4" o:title=""/>
-          </v:shape>
-        </w:pict>
+        <w:t xml:space="preserve">    3) ———</w:t>
       </w:r>
+    </w:p>
+    <w:p>
+      <w:pPr>
+        <w:widowControl w:val="0"/>
+        <w:autoSpaceDE w:val="0"/>
+        <w:autoSpaceDN w:val="0"/>
+        <w:adjustRightInd w:val="0"/>
+        <w:spacing w:after="0" w:line="240" w:lineRule="auto"/>
+        <w:jc w:val="both"/>
+        <w:rPr>
+          <w:rFonts w:ascii="font.ttf" w:eastAsia="Times New Roman" w:hAnsi="font.ttf" w:cs="Times New Roman"/>
+          <w:color w:val="000000"/>
+          <w:sz w:val="24"/>
+          <w:szCs w:val="24"/>
+          <w:lang w:val="en-US"/>
+        </w:rPr>
+      </w:pPr>
+    </w:p>
+    <w:p>
+      <w:pPr>
+        <w:widowControl w:val="0"/>
+        <w:autoSpaceDE w:val="0"/>
+        <w:autoSpaceDN w:val="0"/>
+        <w:adjustRightInd w:val="0"/>
+        <w:spacing w:after="0" w:line="240" w:lineRule="auto"/>
+        <w:rPr>
+          <w:rFonts w:ascii="font.ttf" w:eastAsia="Times New Roman" w:hAnsi="font.ttf" w:cs="Times New Roman"/>
+          <w:color w:val="000000"/>
+          <w:sz w:val="24"/>
+          <w:szCs w:val="24"/>
+          <w:lang w:val="en-US"/>
+        </w:rPr>
+      </w:pPr>
       <w:r>
         <w:rPr>
           <w:rFonts w:ascii="font.ttf" w:eastAsia="Times New Roman" w:hAnsi="font.ttf" w:cs="Times New Roman"/>
@@ -297,19 +245,84 @@
           <w:szCs w:val="24"/>
           <w:lang w:val="en-US"/>
         </w:rPr>
-        <w:t>re433</w:t>
+        <w:t xml:space="preserve">    4) ———</w:t>
       </w:r>
+    </w:p>
+    <w:p>
+      <w:pPr>
+        <w:widowControl w:val="0"/>
+        <w:autoSpaceDE w:val="0"/>
+        <w:autoSpaceDN w:val="0"/>
+        <w:adjustRightInd w:val="0"/>
+        <w:spacing w:after="0" w:line="240" w:lineRule="auto"/>
+        <w:jc w:val="both"/>
+        <w:rPr>
+          <w:rFonts w:ascii="font.ttf" w:eastAsia="Times New Roman" w:hAnsi="font.ttf" w:cs="Times New Roman"/>
+          <w:color w:val="000000"/>
+          <w:sz w:val="24"/>
+          <w:szCs w:val="24"/>
+          <w:lang w:val="en-US"/>
+        </w:rPr>
+      </w:pPr>
+    </w:p>
+    <w:p>
+      <w:pPr>
+        <w:widowControl w:val="0"/>
+        <w:autoSpaceDE w:val="0"/>
+        <w:autoSpaceDN w:val="0"/>
+        <w:adjustRightInd w:val="0"/>
+        <w:spacing w:after="0" w:line="240" w:lineRule="auto"/>
+        <w:rPr>
+          <w:rFonts w:ascii="font.ttf" w:eastAsia="Times New Roman" w:hAnsi="font.ttf" w:cs="Times New Roman"/>
+          <w:color w:val="000000"/>
+          <w:sz w:val="24"/>
+          <w:szCs w:val="24"/>
+          <w:lang w:val="en-US"/>
+        </w:rPr>
+      </w:pPr>
       <w:r>
         <w:rPr>
           <w:rFonts w:ascii="font.ttf" w:eastAsia="Times New Roman" w:hAnsi="font.ttf" w:cs="Times New Roman"/>
-          <w:b/>
-          <w:color w:val="000000"/>
-          <w:sz w:val="24"/>
-          <w:szCs w:val="24"/>
-          <w:lang w:val="en-US"/>
-        </w:rPr>
-        <w:t>4r3r</w:t>
+          <w:color w:val="000000"/>
+          <w:sz w:val="24"/>
+          <w:szCs w:val="24"/>
+          <w:lang w:val="en-US"/>
+        </w:rPr>
+        <w:t xml:space="preserve">    5) ———</w:t>
       </w:r>
+    </w:p>
+    <w:p>
+      <w:pPr>
+        <w:widowControl w:val="0"/>
+        <w:autoSpaceDE w:val="0"/>
+        <w:autoSpaceDN w:val="0"/>
+        <w:adjustRightInd w:val="0"/>
+        <w:spacing w:after="0" w:line="240" w:lineRule="auto"/>
+        <w:jc w:val="both"/>
+        <w:rPr>
+          <w:rFonts w:ascii="font.ttf" w:eastAsia="Times New Roman" w:hAnsi="font.ttf" w:cs="Times New Roman"/>
+          <w:color w:val="000000"/>
+          <w:sz w:val="24"/>
+          <w:szCs w:val="24"/>
+          <w:lang w:val="en-US"/>
+        </w:rPr>
+      </w:pPr>
+    </w:p>
+    <w:p>
+      <w:pPr>
+        <w:widowControl w:val="0"/>
+        <w:autoSpaceDE w:val="0"/>
+        <w:autoSpaceDN w:val="0"/>
+        <w:adjustRightInd w:val="0"/>
+        <w:spacing w:after="0" w:line="240" w:lineRule="auto"/>
+        <w:rPr>
+          <w:rFonts w:ascii="font.ttf" w:eastAsia="Times New Roman" w:hAnsi="font.ttf" w:cs="Times New Roman"/>
+          <w:color w:val="000000"/>
+          <w:sz w:val="24"/>
+          <w:szCs w:val="24"/>
+          <w:lang w:val="en-US"/>
+        </w:rPr>
+      </w:pPr>
       <w:r>
         <w:rPr>
           <w:rFonts w:ascii="font.ttf" w:eastAsia="Times New Roman" w:hAnsi="font.ttf" w:cs="Times New Roman"/>
@@ -318,221 +331,7 @@
           <w:szCs w:val="24"/>
           <w:lang w:val="en-US"/>
         </w:rPr>
-        <w:t>dwas</w:t>
-      </w:r>
-      <w:r>
-        <w:rPr>
-          <w:rFonts w:ascii="font.ttf" w:eastAsia="Times New Roman" w:hAnsi="font.ttf" w:cs="Times New Roman"/>
-          <w:i/>
-          <w:color w:val="000000"/>
-          <w:sz w:val="24"/>
-          <w:szCs w:val="24"/>
-          <w:lang w:val="en-US"/>
-        </w:rPr>
-        <w:t>dasad</w:t>
-      </w:r>
-      <w:r>
-        <w:rPr>
-          <w:rFonts w:ascii="font.ttf" w:eastAsia="Times New Roman" w:hAnsi="font.ttf" w:cs="Times New Roman"/>
-          <w:b/>
-          <w:i/>
-          <w:color w:val="000000"/>
-          <w:sz w:val="24"/>
-          <w:szCs w:val="24"/>
-          <w:u w:val="single"/>
-          <w:lang w:val="en-US"/>
-        </w:rPr>
-        <w:t>adwwasd</w:t>
-      </w:r>
-      <w:r>
-        <w:rPr>
-          <w:rFonts w:ascii="font.ttf" w:eastAsia="Times New Roman" w:hAnsi="font.ttf" w:cs="Times New Roman"/>
-          <w:color w:val="000000"/>
-          <w:sz w:val="24"/>
-          <w:szCs w:val="24"/>
-          <w:lang w:val="en-US"/>
-        </w:rPr>
-        <w:t>wad</w:t>
-      </w:r>
-      <w:r>
-        <w:rPr>
-          <w:rFonts w:ascii="font.ttf" w:eastAsia="Times New Roman" w:hAnsi="font.ttf" w:cs="Times New Roman"/>
-          <w:color w:val="000000"/>
-          <w:sz w:val="24"/>
-          <w:szCs w:val="24"/>
-          <w:vertAlign w:val="superscript"/>
-          <w:lang w:val="en-US"/>
-        </w:rPr>
-        <w:t>asddas</w:t>
-      </w:r>
-    </w:p>
-    <w:p>
-      <w:pPr>
-        <w:widowControl w:val="0"/>
-        <w:autoSpaceDE w:val="0"/>
-        <w:autoSpaceDN w:val="0"/>
-        <w:adjustRightInd w:val="0"/>
-        <w:spacing w:after="0" w:line="240" w:lineRule="auto"/>
-        <w:rPr>
-          <w:rFonts w:ascii="font.ttf" w:eastAsia="Times New Roman" w:hAnsi="font.ttf" w:cs="Times New Roman"/>
-          <w:color w:val="000000"/>
-          <w:sz w:val="24"/>
-          <w:szCs w:val="24"/>
-          <w:lang w:val="en-US"/>
-        </w:rPr>
-      </w:pPr>
-      <w:r>
-        <w:rPr>
-          <w:rFonts w:ascii="font.ttf" w:eastAsia="Times New Roman" w:hAnsi="font.ttf" w:cs="Times New Roman"/>
-          <w:color w:val="000000"/>
-          <w:sz w:val="24"/>
-          <w:szCs w:val="24"/>
-          <w:vertAlign w:val="superscript"/>
-          <w:lang w:val="en-US"/>
-        </w:rPr>
-        <w:t>sadasdasd</w:t>
-      </w:r>
-      <w:r>
-        <w:rPr>
-          <w:rFonts w:ascii="font.ttf" w:eastAsia="Times New Roman" w:hAnsi="font.ttf" w:cs="Times New Roman"/>
-          <w:color w:val="000000"/>
-          <w:sz w:val="24"/>
-          <w:szCs w:val="24"/>
-          <w:lang w:val="en-US"/>
-        </w:rPr>
-        <w:t>asddas</w:t>
-      </w:r>
-      <w:r>
-        <w:rPr>
-          <w:rFonts w:ascii="font.ttf" w:eastAsia="Times New Roman" w:hAnsi="font.ttf" w:cs="Times New Roman"/>
-          <w:color w:val="000000"/>
-          <w:sz w:val="24"/>
-          <w:szCs w:val="24"/>
-          <w:vertAlign w:val="superscript"/>
-          <w:lang w:val="en-US"/>
-        </w:rPr>
-        <w:t xml:space="preserve">asddas </w:t>
-      </w:r>
-      <w:r>
-        <w:rPr>
-          <w:rFonts w:ascii="font.ttf" w:eastAsia="Times New Roman" w:hAnsi="font.ttf" w:cs="Times New Roman"/>
-          <w:color w:val="000000"/>
-          <w:sz w:val="24"/>
-          <w:szCs w:val="24"/>
-          <w:lang w:val="en-US"/>
-        </w:rPr>
-        <w:pict>
-          <v:shape id="_x0000_i1026" type="#_x0000_t75" style="width:51pt;height:29.4pt">
-            <v:imagedata r:id="rId5" o:title=""/>
-          </v:shape>
-        </w:pict>
-      </w:r>
-      <w:r>
-        <w:rPr>
-          <w:rFonts w:ascii="font.ttf" w:eastAsia="Times New Roman" w:hAnsi="font.ttf" w:cs="Times New Roman"/>
-          <w:color w:val="000000"/>
-          <w:sz w:val="24"/>
-          <w:szCs w:val="24"/>
-          <w:lang w:val="en-US"/>
-        </w:rPr>
-        <w:t xml:space="preserve"> </w:t>
-      </w:r>
-    </w:p>
-    <w:p>
-      <w:pPr>
-        <w:widowControl w:val="0"/>
-        <w:autoSpaceDE w:val="0"/>
-        <w:autoSpaceDN w:val="0"/>
-        <w:adjustRightInd w:val="0"/>
-        <w:spacing w:after="0" w:line="240" w:lineRule="auto"/>
-        <w:jc w:val="both"/>
-        <w:rPr>
-          <w:rFonts w:ascii="font.ttf" w:eastAsia="Times New Roman" w:hAnsi="font.ttf" w:cs="Times New Roman"/>
-          <w:color w:val="000000"/>
-          <w:sz w:val="24"/>
-          <w:szCs w:val="24"/>
-          <w:lang w:val="en-US"/>
-        </w:rPr>
-      </w:pPr>
-    </w:p>
-    <w:p>
-      <w:pPr>
-        <w:widowControl w:val="0"/>
-        <w:autoSpaceDE w:val="0"/>
-        <w:autoSpaceDN w:val="0"/>
-        <w:adjustRightInd w:val="0"/>
-        <w:spacing w:after="0" w:line="240" w:lineRule="auto"/>
-        <w:rPr>
-          <w:rFonts w:ascii="font.ttf" w:eastAsia="Times New Roman" w:hAnsi="font.ttf" w:cs="Times New Roman"/>
-          <w:color w:val="000000"/>
-          <w:sz w:val="24"/>
-          <w:szCs w:val="24"/>
-          <w:lang w:val="en-US"/>
-        </w:rPr>
-      </w:pPr>
-      <w:r>
-        <w:rPr>
-          <w:rFonts w:ascii="font.ttf" w:eastAsia="Times New Roman" w:hAnsi="font.ttf" w:cs="Times New Roman"/>
-          <w:color w:val="000000"/>
-          <w:sz w:val="24"/>
-          <w:szCs w:val="24"/>
-          <w:lang w:val="en-US"/>
-        </w:rPr>
-        <w:t xml:space="preserve">    2) </w:t>
-      </w:r>
-      <w:r>
-        <w:rPr>
-          <w:rFonts w:ascii="font.ttf" w:eastAsia="Times New Roman" w:hAnsi="font.ttf" w:cs="Times New Roman"/>
-          <w:color w:val="000000"/>
-          <w:sz w:val="24"/>
-          <w:szCs w:val="24"/>
-        </w:rPr>
-        <w:t>аукыакфвяыКАС</w:t>
-      </w:r>
-      <w:r>
-        <w:rPr>
-          <w:rFonts w:ascii="font.ttf" w:eastAsia="Times New Roman" w:hAnsi="font.ttf" w:cs="Times New Roman"/>
-          <w:color w:val="000000"/>
-          <w:sz w:val="24"/>
-          <w:szCs w:val="24"/>
-          <w:vertAlign w:val="superscript"/>
-        </w:rPr>
-        <w:t>1232413123</w:t>
-      </w:r>
-    </w:p>
-    <w:p>
-      <w:pPr>
-        <w:widowControl w:val="0"/>
-        <w:autoSpaceDE w:val="0"/>
-        <w:autoSpaceDN w:val="0"/>
-        <w:adjustRightInd w:val="0"/>
-        <w:spacing w:after="0" w:line="240" w:lineRule="auto"/>
-        <w:rPr>
-          <w:rFonts w:ascii="font.ttf" w:eastAsia="Times New Roman" w:hAnsi="font.ttf" w:cs="Times New Roman"/>
-          <w:color w:val="000000"/>
-          <w:sz w:val="24"/>
-          <w:szCs w:val="24"/>
-          <w:lang w:val="en-US"/>
-        </w:rPr>
-      </w:pPr>
-      <w:r>
-        <w:rPr>
-          <w:rFonts w:ascii="font.ttf" w:eastAsia="Times New Roman" w:hAnsi="font.ttf" w:cs="Times New Roman"/>
-          <w:color w:val="000000"/>
-          <w:sz w:val="24"/>
-          <w:szCs w:val="24"/>
-        </w:rPr>
-        <w:t>АЦФУЫЯФАВЫ</w:t>
-      </w:r>
-      <w:r>
-        <w:rPr>
-          <w:rFonts w:ascii="font.ttf" w:eastAsia="Times New Roman" w:hAnsi="font.ttf" w:cs="Times New Roman"/>
-          <w:color w:val="000000"/>
-          <w:sz w:val="24"/>
-          <w:szCs w:val="24"/>
-          <w:vertAlign w:val="subscript"/>
-        </w:rPr>
-        <w:t>123123132</w:t>
+        <w:t xml:space="preserve">    6) ———</w:t>
       </w:r>
     </w:p>
     <w:p>

--- a/TaskMaker/bin/Debug/testA2.docx
+++ b/TaskMaker/bin/Debug/testA2.docx
@@ -9,14 +9,11 @@
         <w:autoSpaceDN w:val="0"/>
         <w:adjustRightInd w:val="0"/>
         <w:spacing w:after="0" w:line="240" w:lineRule="auto"/>
-        <w:jc w:val="center"/>
         <w:rPr>
           <w:rFonts w:ascii="font.ttf" w:eastAsia="Times New Roman" w:hAnsi="font.ttf" w:cs="font.ttf"/>
-          <w:b/>
-          <w:bCs/>
           <w:color w:val="000000"/>
-          <w:sz w:val="30"/>
-          <w:szCs w:val="30"/>
+          <w:sz w:val="24"/>
+          <w:szCs w:val="24"/>
           <w:lang w:val="en-US"/>
         </w:rPr>
       </w:pPr>
@@ -32,7 +29,7 @@
           <w:szCs w:val="30"/>
           <w:lang w:val="en-US"/>
         </w:rPr>
-        <w:t>Вариант</w:t>
+        <w:t>ВАРИАНТ</w:t>
       </w:r>
       <w:r>
         <w:rPr>
@@ -44,312 +41,18 @@
           <w:szCs w:val="30"/>
           <w:lang w:val="en-US"/>
         </w:rPr>
-        <w:t xml:space="preserve"> 3</w:t>
+        <w:t xml:space="preserve"> 3:</w:t>
       </w:r>
-    </w:p>
-    <w:p>
-      <w:pPr>
-        <w:widowControl w:val="0"/>
-        <w:autoSpaceDE w:val="0"/>
-        <w:autoSpaceDN w:val="0"/>
-        <w:adjustRightInd w:val="0"/>
-        <w:spacing w:after="0" w:line="240" w:lineRule="auto"/>
-        <w:jc w:val="center"/>
-        <w:rPr>
-          <w:rFonts w:ascii="font.ttf" w:eastAsia="Times New Roman" w:hAnsi="font.ttf" w:cs="Times New Roman"/>
-          <w:b/>
-          <w:color w:val="000000"/>
-          <w:sz w:val="30"/>
-          <w:szCs w:val="24"/>
-          <w:lang w:val="en-US"/>
-        </w:rPr>
-      </w:pPr>
       <w:r>
         <w:rPr>
-          <w:rFonts w:ascii="font.ttf" w:eastAsia="Times New Roman" w:hAnsi="font.ttf" w:cs="Times New Roman"/>
-          <w:b/>
-          <w:color w:val="000000"/>
-          <w:sz w:val="30"/>
-          <w:szCs w:val="24"/>
-          <w:lang w:val="en-US"/>
-        </w:rPr>
-        <w:t>Ответы</w:t>
-      </w:r>
-    </w:p>
-    <w:p>
-      <w:pPr>
-        <w:widowControl w:val="0"/>
-        <w:autoSpaceDE w:val="0"/>
-        <w:autoSpaceDN w:val="0"/>
-        <w:adjustRightInd w:val="0"/>
-        <w:spacing w:after="0" w:line="240" w:lineRule="auto"/>
-        <w:jc w:val="both"/>
-        <w:rPr>
-          <w:rFonts w:ascii="font.ttf" w:eastAsia="Times New Roman" w:hAnsi="font.ttf" w:cs="Times New Roman"/>
+          <w:rFonts w:ascii="font.ttf" w:eastAsia="Times New Roman" w:hAnsi="font.ttf" w:cs="font.ttf"/>
           <w:color w:val="000000"/>
           <w:sz w:val="24"/>
           <w:szCs w:val="24"/>
           <w:lang w:val="en-US"/>
         </w:rPr>
-      </w:pPr>
-    </w:p>
-    <w:p>
-      <w:pPr>
-        <w:widowControl w:val="0"/>
-        <w:autoSpaceDE w:val="0"/>
-        <w:autoSpaceDN w:val="0"/>
-        <w:adjustRightInd w:val="0"/>
-        <w:spacing w:after="0" w:line="240" w:lineRule="auto"/>
-        <w:rPr>
-          <w:rFonts w:ascii="font.ttf" w:eastAsia="Times New Roman" w:hAnsi="font.ttf" w:cs="Times New Roman"/>
-          <w:color w:val="000000"/>
-          <w:sz w:val="24"/>
-          <w:szCs w:val="24"/>
-          <w:lang w:val="en-US"/>
-        </w:rPr>
-      </w:pPr>
-      <w:r>
-        <w:rPr>
-          <w:rFonts w:ascii="font.ttf" w:eastAsia="Times New Roman" w:hAnsi="font.ttf" w:cs="Times New Roman"/>
-          <w:color w:val="000000"/>
-          <w:sz w:val="24"/>
-          <w:szCs w:val="24"/>
-          <w:lang w:val="en-US"/>
-        </w:rPr>
-        <w:t xml:space="preserve">    1) ———</w:t>
+        <w:t xml:space="preserve">    1) ———    2) ———    3) ———    4) ———    5) ———    6) ———</w:t>
       </w:r>
-    </w:p>
-    <w:p>
-      <w:pPr>
-        <w:widowControl w:val="0"/>
-        <w:autoSpaceDE w:val="0"/>
-        <w:autoSpaceDN w:val="0"/>
-        <w:adjustRightInd w:val="0"/>
-        <w:spacing w:after="0" w:line="240" w:lineRule="auto"/>
-        <w:jc w:val="both"/>
-        <w:rPr>
-          <w:rFonts w:ascii="font.ttf" w:eastAsia="Times New Roman" w:hAnsi="font.ttf" w:cs="Times New Roman"/>
-          <w:color w:val="000000"/>
-          <w:sz w:val="24"/>
-          <w:szCs w:val="24"/>
-          <w:lang w:val="en-US"/>
-        </w:rPr>
-      </w:pPr>
-    </w:p>
-    <w:p>
-      <w:pPr>
-        <w:widowControl w:val="0"/>
-        <w:autoSpaceDE w:val="0"/>
-        <w:autoSpaceDN w:val="0"/>
-        <w:adjustRightInd w:val="0"/>
-        <w:spacing w:after="0" w:line="240" w:lineRule="auto"/>
-        <w:rPr>
-          <w:rFonts w:ascii="font.ttf" w:eastAsia="Times New Roman" w:hAnsi="font.ttf" w:cs="Times New Roman"/>
-          <w:color w:val="000000"/>
-          <w:sz w:val="24"/>
-          <w:szCs w:val="24"/>
-          <w:lang w:val="en-US"/>
-        </w:rPr>
-      </w:pPr>
-      <w:r>
-        <w:rPr>
-          <w:rFonts w:ascii="font.ttf" w:eastAsia="Times New Roman" w:hAnsi="font.ttf" w:cs="Times New Roman"/>
-          <w:color w:val="000000"/>
-          <w:sz w:val="24"/>
-          <w:szCs w:val="24"/>
-          <w:lang w:val="en-US"/>
-        </w:rPr>
-        <w:t xml:space="preserve">    2) ———</w:t>
-      </w:r>
-    </w:p>
-    <w:p>
-      <w:pPr>
-        <w:widowControl w:val="0"/>
-        <w:autoSpaceDE w:val="0"/>
-        <w:autoSpaceDN w:val="0"/>
-        <w:adjustRightInd w:val="0"/>
-        <w:spacing w:after="0" w:line="240" w:lineRule="auto"/>
-        <w:jc w:val="both"/>
-        <w:rPr>
-          <w:rFonts w:ascii="font.ttf" w:eastAsia="Times New Roman" w:hAnsi="font.ttf" w:cs="Times New Roman"/>
-          <w:color w:val="000000"/>
-          <w:sz w:val="24"/>
-          <w:szCs w:val="24"/>
-          <w:lang w:val="en-US"/>
-        </w:rPr>
-      </w:pPr>
-    </w:p>
-    <w:p>
-      <w:pPr>
-        <w:widowControl w:val="0"/>
-        <w:autoSpaceDE w:val="0"/>
-        <w:autoSpaceDN w:val="0"/>
-        <w:adjustRightInd w:val="0"/>
-        <w:spacing w:after="0" w:line="240" w:lineRule="auto"/>
-        <w:rPr>
-          <w:rFonts w:ascii="font.ttf" w:eastAsia="Times New Roman" w:hAnsi="font.ttf" w:cs="Times New Roman"/>
-          <w:color w:val="000000"/>
-          <w:sz w:val="24"/>
-          <w:szCs w:val="24"/>
-          <w:lang w:val="en-US"/>
-        </w:rPr>
-      </w:pPr>
-      <w:r>
-        <w:rPr>
-          <w:rFonts w:ascii="font.ttf" w:eastAsia="Times New Roman" w:hAnsi="font.ttf" w:cs="Times New Roman"/>
-          <w:color w:val="000000"/>
-          <w:sz w:val="24"/>
-          <w:szCs w:val="24"/>
-          <w:lang w:val="en-US"/>
-        </w:rPr>
-        <w:t xml:space="preserve">    3) ———</w:t>
-      </w:r>
-    </w:p>
-    <w:p>
-      <w:pPr>
-        <w:widowControl w:val="0"/>
-        <w:autoSpaceDE w:val="0"/>
-        <w:autoSpaceDN w:val="0"/>
-        <w:adjustRightInd w:val="0"/>
-        <w:spacing w:after="0" w:line="240" w:lineRule="auto"/>
-        <w:jc w:val="both"/>
-        <w:rPr>
-          <w:rFonts w:ascii="font.ttf" w:eastAsia="Times New Roman" w:hAnsi="font.ttf" w:cs="Times New Roman"/>
-          <w:color w:val="000000"/>
-          <w:sz w:val="24"/>
-          <w:szCs w:val="24"/>
-          <w:lang w:val="en-US"/>
-        </w:rPr>
-      </w:pPr>
-    </w:p>
-    <w:p>
-      <w:pPr>
-        <w:widowControl w:val="0"/>
-        <w:autoSpaceDE w:val="0"/>
-        <w:autoSpaceDN w:val="0"/>
-        <w:adjustRightInd w:val="0"/>
-        <w:spacing w:after="0" w:line="240" w:lineRule="auto"/>
-        <w:rPr>
-          <w:rFonts w:ascii="font.ttf" w:eastAsia="Times New Roman" w:hAnsi="font.ttf" w:cs="Times New Roman"/>
-          <w:color w:val="000000"/>
-          <w:sz w:val="24"/>
-          <w:szCs w:val="24"/>
-          <w:lang w:val="en-US"/>
-        </w:rPr>
-      </w:pPr>
-      <w:r>
-        <w:rPr>
-          <w:rFonts w:ascii="font.ttf" w:eastAsia="Times New Roman" w:hAnsi="font.ttf" w:cs="Times New Roman"/>
-          <w:color w:val="000000"/>
-          <w:sz w:val="24"/>
-          <w:szCs w:val="24"/>
-          <w:lang w:val="en-US"/>
-        </w:rPr>
-        <w:t xml:space="preserve">    4) ———</w:t>
-      </w:r>
-    </w:p>
-    <w:p>
-      <w:pPr>
-        <w:widowControl w:val="0"/>
-        <w:autoSpaceDE w:val="0"/>
-        <w:autoSpaceDN w:val="0"/>
-        <w:adjustRightInd w:val="0"/>
-        <w:spacing w:after="0" w:line="240" w:lineRule="auto"/>
-        <w:jc w:val="both"/>
-        <w:rPr>
-          <w:rFonts w:ascii="font.ttf" w:eastAsia="Times New Roman" w:hAnsi="font.ttf" w:cs="Times New Roman"/>
-          <w:color w:val="000000"/>
-          <w:sz w:val="24"/>
-          <w:szCs w:val="24"/>
-          <w:lang w:val="en-US"/>
-        </w:rPr>
-      </w:pPr>
-    </w:p>
-    <w:p>
-      <w:pPr>
-        <w:widowControl w:val="0"/>
-        <w:autoSpaceDE w:val="0"/>
-        <w:autoSpaceDN w:val="0"/>
-        <w:adjustRightInd w:val="0"/>
-        <w:spacing w:after="0" w:line="240" w:lineRule="auto"/>
-        <w:rPr>
-          <w:rFonts w:ascii="font.ttf" w:eastAsia="Times New Roman" w:hAnsi="font.ttf" w:cs="Times New Roman"/>
-          <w:color w:val="000000"/>
-          <w:sz w:val="24"/>
-          <w:szCs w:val="24"/>
-          <w:lang w:val="en-US"/>
-        </w:rPr>
-      </w:pPr>
-      <w:r>
-        <w:rPr>
-          <w:rFonts w:ascii="font.ttf" w:eastAsia="Times New Roman" w:hAnsi="font.ttf" w:cs="Times New Roman"/>
-          <w:color w:val="000000"/>
-          <w:sz w:val="24"/>
-          <w:szCs w:val="24"/>
-          <w:lang w:val="en-US"/>
-        </w:rPr>
-        <w:t xml:space="preserve">    5) ———</w:t>
-      </w:r>
-    </w:p>
-    <w:p>
-      <w:pPr>
-        <w:widowControl w:val="0"/>
-        <w:autoSpaceDE w:val="0"/>
-        <w:autoSpaceDN w:val="0"/>
-        <w:adjustRightInd w:val="0"/>
-        <w:spacing w:after="0" w:line="240" w:lineRule="auto"/>
-        <w:jc w:val="both"/>
-        <w:rPr>
-          <w:rFonts w:ascii="font.ttf" w:eastAsia="Times New Roman" w:hAnsi="font.ttf" w:cs="Times New Roman"/>
-          <w:color w:val="000000"/>
-          <w:sz w:val="24"/>
-          <w:szCs w:val="24"/>
-          <w:lang w:val="en-US"/>
-        </w:rPr>
-      </w:pPr>
-    </w:p>
-    <w:p>
-      <w:pPr>
-        <w:widowControl w:val="0"/>
-        <w:autoSpaceDE w:val="0"/>
-        <w:autoSpaceDN w:val="0"/>
-        <w:adjustRightInd w:val="0"/>
-        <w:spacing w:after="0" w:line="240" w:lineRule="auto"/>
-        <w:rPr>
-          <w:rFonts w:ascii="font.ttf" w:eastAsia="Times New Roman" w:hAnsi="font.ttf" w:cs="Times New Roman"/>
-          <w:color w:val="000000"/>
-          <w:sz w:val="24"/>
-          <w:szCs w:val="24"/>
-          <w:lang w:val="en-US"/>
-        </w:rPr>
-      </w:pPr>
-      <w:r>
-        <w:rPr>
-          <w:rFonts w:ascii="font.ttf" w:eastAsia="Times New Roman" w:hAnsi="font.ttf" w:cs="Times New Roman"/>
-          <w:color w:val="000000"/>
-          <w:sz w:val="24"/>
-          <w:szCs w:val="24"/>
-          <w:lang w:val="en-US"/>
-        </w:rPr>
-        <w:t xml:space="preserve">    6) ———</w:t>
-      </w:r>
-    </w:p>
-    <w:p>
-      <w:pPr>
-        <w:widowControl w:val="0"/>
-        <w:autoSpaceDE w:val="0"/>
-        <w:autoSpaceDN w:val="0"/>
-        <w:adjustRightInd w:val="0"/>
-        <w:spacing w:after="0" w:line="240" w:lineRule="auto"/>
-        <w:jc w:val="both"/>
-        <w:rPr>
-          <w:rFonts w:ascii="font.ttf" w:eastAsia="Times New Roman" w:hAnsi="font.ttf" w:cs="Times New Roman"/>
-          <w:color w:val="000000"/>
-          <w:sz w:val="24"/>
-          <w:szCs w:val="24"/>
-          <w:lang w:val="en-US"/>
-        </w:rPr>
-      </w:pPr>
     </w:p>
     <w:sectPr>
       <w:pgSz w:w="12240" w:h="15840"/>
